--- a/BaoCaoThucTapChuyenNganh_NgoGiaBao_DH52200363.docx
+++ b/BaoCaoThucTapChuyenNganh_NgoGiaBao_DH52200363.docx
@@ -3803,14 +3803,12 @@
         <w:rPr>
           <w:sz w:val="26"/>
           <w:szCs w:val="26"/>
-          <w:lang w:val="en-US"/>
         </w:rPr>
       </w:pPr>
       <w:r>
         <w:rPr>
           <w:sz w:val="26"/>
           <w:szCs w:val="26"/>
-          <w:lang w:val="en-US"/>
         </w:rPr>
         <w:tab/>
         <w:t xml:space="preserve">Hệ thống website ShoeX được xây dựng nhằm mục đích thuận tiện hơn cho người dùng trong việc mua sắm online đây cũng là nhu cầu tất yếu của nhiều người dùng hiện nay. Với ShoeX người dùng sẽ không cần phải tìm giày từ nhiều trang website của từng brand nữa ShoeX đã giải quyết vấn đề đó tập hợp tất cả các loại giày, các nhãn hàng nổi tiếng để người dùng có thể thuận tiện trong việc xem, so sánh các mẫu giày từ các thương hiệu khác nhau. Từ đó, đưa ra cái nhìn trực quan đúng đắn nhất để lựa được cho mình một mẫu giày ưng ý nhất. </w:t>
@@ -3824,14 +3822,12 @@
         <w:rPr>
           <w:sz w:val="26"/>
           <w:szCs w:val="26"/>
-          <w:lang w:val="en-US"/>
         </w:rPr>
       </w:pPr>
       <w:r>
         <w:rPr>
           <w:sz w:val="26"/>
           <w:szCs w:val="26"/>
-          <w:lang w:val="en-US"/>
         </w:rPr>
         <w:tab/>
       </w:r>
@@ -3839,7 +3835,6 @@
         <w:rPr>
           <w:sz w:val="26"/>
           <w:szCs w:val="26"/>
-          <w:lang w:val="en-US"/>
         </w:rPr>
         <w:t xml:space="preserve">Mục tiêu chính </w:t>
       </w:r>
@@ -3847,7 +3842,6 @@
         <w:rPr>
           <w:sz w:val="26"/>
           <w:szCs w:val="26"/>
-          <w:lang w:val="en-US"/>
         </w:rPr>
         <w:t>của ShoeX là hướng đến một website toàn diện thuận tiện cho người dùng trong việc lựa chọn cho mình một đôi giày đẹp.</w:t>
       </w:r>
@@ -6613,7 +6607,6 @@
               <w:jc w:val="center"/>
             </w:pPr>
             <w:r>
-              <w:lastRenderedPageBreak/>
               <w:t>&lt;</w:t>
             </w:r>
             <w:r>
@@ -6647,6 +6640,7 @@
                 <w:sz w:val="24"/>
                 <w:szCs w:val="22"/>
               </w:rPr>
+              <w:lastRenderedPageBreak/>
               <w:t>Sửa sản phẩm</w:t>
             </w:r>
           </w:p>
@@ -6679,6 +6673,7 @@
                 <w:sz w:val="24"/>
                 <w:szCs w:val="22"/>
               </w:rPr>
+              <w:lastRenderedPageBreak/>
               <w:t>- Admin từ trang quản lý sản phẩm.</w:t>
             </w:r>
           </w:p>
@@ -6700,6 +6695,7 @@
                 <w:sz w:val="24"/>
                 <w:szCs w:val="22"/>
               </w:rPr>
+              <w:lastRenderedPageBreak/>
               <w:t xml:space="preserve"> - Tại sản phẩm muốn sửa, </w:t>
             </w:r>
             <w:r>
@@ -6853,6 +6849,7 @@
               <w:jc w:val="center"/>
             </w:pPr>
             <w:r>
+              <w:lastRenderedPageBreak/>
               <w:t>&lt;</w:t>
             </w:r>
             <w:r>
@@ -7592,7 +7589,6 @@
                 <w:sz w:val="24"/>
                 <w:szCs w:val="22"/>
               </w:rPr>
-              <w:lastRenderedPageBreak/>
               <w:t>Luồng sự kiện chính</w:t>
             </w:r>
           </w:p>
@@ -7792,6 +7788,7 @@
                 <w:sz w:val="24"/>
                 <w:szCs w:val="22"/>
               </w:rPr>
+              <w:lastRenderedPageBreak/>
               <w:t>Luồng sự kiện phụ</w:t>
             </w:r>
           </w:p>
@@ -8590,7 +8587,6 @@
               <w:jc w:val="center"/>
             </w:pPr>
             <w:r>
-              <w:lastRenderedPageBreak/>
               <w:t>&lt;</w:t>
             </w:r>
             <w:r>
@@ -8957,6 +8953,7 @@
                 <w:sz w:val="24"/>
                 <w:szCs w:val="22"/>
               </w:rPr>
+              <w:lastRenderedPageBreak/>
               <w:t>Actor</w:t>
             </w:r>
           </w:p>
@@ -9662,7 +9659,6 @@
               <w:jc w:val="center"/>
             </w:pPr>
             <w:r>
-              <w:lastRenderedPageBreak/>
               <w:t>&lt;</w:t>
             </w:r>
             <w:r>
@@ -10291,6 +10287,7 @@
                 <w:sz w:val="24"/>
                 <w:szCs w:val="22"/>
               </w:rPr>
+              <w:lastRenderedPageBreak/>
               <w:t xml:space="preserve">- Hệ thống kiểm tra tính hợp lệ của dữ liệu, nếu hợp lệ lưu thông tin </w:t>
             </w:r>
             <w:r>
@@ -10333,6 +10330,7 @@
               <w:jc w:val="center"/>
             </w:pPr>
             <w:r>
+              <w:lastRenderedPageBreak/>
               <w:t>&lt;</w:t>
             </w:r>
             <w:r>
@@ -10586,7 +10584,6 @@
         <w:rPr>
           <w:noProof/>
         </w:rPr>
-        <w:lastRenderedPageBreak/>
         <w:t>Sơ đồ use case của người dùng.</w:t>
       </w:r>
       <w:bookmarkEnd w:id="20"/>
@@ -10688,6 +10685,7 @@
         <w:pStyle w:val="Heading4"/>
       </w:pPr>
       <w:r>
+        <w:lastRenderedPageBreak/>
         <w:t>Đặt tả use case đăng ký.</w:t>
       </w:r>
     </w:p>
@@ -11394,7 +11392,6 @@
                 <w:sz w:val="24"/>
                 <w:szCs w:val="22"/>
               </w:rPr>
-              <w:lastRenderedPageBreak/>
               <w:t>Luồng sự kiện phụ</w:t>
             </w:r>
           </w:p>
@@ -11480,6 +11477,19 @@
       </w:r>
       <w:r>
         <w:t>.</w:t>
+      </w:r>
+    </w:p>
+    <w:p>
+      <w:pPr>
+        <w:pStyle w:val="BodyText"/>
+      </w:pPr>
+    </w:p>
+    <w:p>
+      <w:pPr>
+        <w:pStyle w:val="Heading4"/>
+      </w:pPr>
+      <w:r>
+        <w:t>Đặc tả use case xem chi tiết sản phẩm.</w:t>
       </w:r>
     </w:p>
     <w:tbl>
@@ -11569,7 +11579,7 @@
                 <w:sz w:val="24"/>
                 <w:szCs w:val="22"/>
               </w:rPr>
-              <w:t>Đăng nhập tài khoản</w:t>
+              <w:t>Xem chi tiết sản phẩm</w:t>
             </w:r>
           </w:p>
         </w:tc>
@@ -11713,7 +11723,7 @@
                 <w:sz w:val="24"/>
                 <w:szCs w:val="22"/>
               </w:rPr>
-              <w:t>Customer điền thông tin đăng nhập để đăng nhập vào trang web.</w:t>
+              <w:t>Customer nhấn vào sản phẩm để xem chi tiết thông tin sản phẩm.</w:t>
             </w:r>
           </w:p>
         </w:tc>
@@ -11793,15 +11803,7 @@
                 <w:sz w:val="24"/>
                 <w:szCs w:val="22"/>
               </w:rPr>
-              <w:t>Customer điền đầy đủ và đúng thông tin đăng nhập</w:t>
-            </w:r>
-            <w:r>
-              <w:rPr>
-                <w:noProof/>
-                <w:sz w:val="24"/>
-                <w:szCs w:val="22"/>
-              </w:rPr>
-              <w:t xml:space="preserve">. </w:t>
+              <w:t>Sản phẩm phải có trong cơ sở dữ liệu.</w:t>
             </w:r>
           </w:p>
         </w:tc>
@@ -11881,7 +11883,7 @@
                 <w:sz w:val="24"/>
                 <w:szCs w:val="22"/>
               </w:rPr>
-              <w:t xml:space="preserve"> Chuyển hướng đến trang chủ trang web và hiển thị tên người dùng ở góc phải thanh menu.</w:t>
+              <w:t xml:space="preserve"> Chuyển hướng đến trang chi tiết sản phẩm và hiển thị chi tiết thông tin sản phẩm.</w:t>
             </w:r>
           </w:p>
           <w:p>
@@ -11902,6 +11904,7 @@
                 <w:sz w:val="24"/>
                 <w:szCs w:val="22"/>
               </w:rPr>
+              <w:lastRenderedPageBreak/>
               <w:t>Thất bại</w:t>
             </w:r>
             <w:r>
@@ -11910,7 +11913,7 @@
                 <w:sz w:val="24"/>
                 <w:szCs w:val="22"/>
               </w:rPr>
-              <w:t>: Hiện thông báo lỗi.</w:t>
+              <w:t>: Hiện thông báo lỗi ( 404 ) nếu sản phẩm không tồn tại.</w:t>
             </w:r>
           </w:p>
         </w:tc>
@@ -11949,768 +11952,7 @@
                 <w:sz w:val="24"/>
                 <w:szCs w:val="22"/>
               </w:rPr>
-              <w:t>Luồng sự kiện chính</w:t>
-            </w:r>
-          </w:p>
-        </w:tc>
-        <w:tc>
-          <w:tcPr>
-            <w:tcW w:w="6618" w:type="dxa"/>
-            <w:tcBorders>
-              <w:top w:val="single" w:sz="4" w:space="0" w:color="auto"/>
-              <w:left w:val="single" w:sz="4" w:space="0" w:color="auto"/>
-              <w:bottom w:val="single" w:sz="4" w:space="0" w:color="auto"/>
-              <w:right w:val="single" w:sz="4" w:space="0" w:color="auto"/>
-            </w:tcBorders>
-            <w:hideMark/>
-          </w:tcPr>
-          <w:p>
-            <w:pPr>
-              <w:pStyle w:val="BodyText"/>
-              <w:keepNext/>
-              <w:ind w:firstLine="0"/>
-              <w:jc w:val="left"/>
-              <w:rPr>
-                <w:noProof/>
-                <w:sz w:val="24"/>
-                <w:szCs w:val="22"/>
-              </w:rPr>
-            </w:pPr>
-            <w:r>
-              <w:rPr>
-                <w:noProof/>
-                <w:sz w:val="24"/>
-                <w:szCs w:val="22"/>
-              </w:rPr>
-              <w:t xml:space="preserve">1. </w:t>
-            </w:r>
-            <w:r>
-              <w:rPr>
-                <w:noProof/>
-                <w:sz w:val="24"/>
-                <w:szCs w:val="22"/>
-              </w:rPr>
-              <w:t xml:space="preserve">Customer truy cập vào trang đăng </w:t>
-            </w:r>
-            <w:r>
-              <w:rPr>
-                <w:noProof/>
-                <w:sz w:val="24"/>
-                <w:szCs w:val="22"/>
-              </w:rPr>
-              <w:t>nhập</w:t>
-            </w:r>
-            <w:r>
-              <w:rPr>
-                <w:noProof/>
-                <w:sz w:val="24"/>
-                <w:szCs w:val="22"/>
-              </w:rPr>
-              <w:t xml:space="preserve"> tài khoản.</w:t>
-            </w:r>
-          </w:p>
-          <w:p>
-            <w:pPr>
-              <w:pStyle w:val="BodyText"/>
-              <w:keepNext/>
-              <w:ind w:firstLine="0"/>
-              <w:jc w:val="left"/>
-              <w:rPr>
-                <w:noProof/>
-                <w:sz w:val="24"/>
-                <w:szCs w:val="22"/>
-              </w:rPr>
-            </w:pPr>
-            <w:r>
-              <w:rPr>
-                <w:noProof/>
-                <w:sz w:val="24"/>
-                <w:szCs w:val="22"/>
-              </w:rPr>
-              <w:t>2.</w:t>
-            </w:r>
-            <w:r>
-              <w:rPr>
-                <w:noProof/>
-                <w:sz w:val="24"/>
-                <w:szCs w:val="22"/>
-              </w:rPr>
-              <w:t xml:space="preserve"> Điền đầy đủ thông tin</w:t>
-            </w:r>
-            <w:r>
-              <w:rPr>
-                <w:noProof/>
-                <w:sz w:val="24"/>
-                <w:szCs w:val="22"/>
-              </w:rPr>
-              <w:t xml:space="preserve"> đăng nhập</w:t>
-            </w:r>
-          </w:p>
-          <w:p>
-            <w:pPr>
-              <w:pStyle w:val="BodyText"/>
-              <w:keepNext/>
-              <w:ind w:firstLine="0"/>
-              <w:jc w:val="left"/>
-              <w:rPr>
-                <w:noProof/>
-                <w:sz w:val="24"/>
-                <w:szCs w:val="22"/>
-              </w:rPr>
-            </w:pPr>
-            <w:r>
-              <w:rPr>
-                <w:noProof/>
-                <w:sz w:val="24"/>
-                <w:szCs w:val="22"/>
-              </w:rPr>
-              <w:t>3.</w:t>
-            </w:r>
-            <w:r>
-              <w:rPr>
-                <w:noProof/>
-                <w:sz w:val="24"/>
-                <w:szCs w:val="22"/>
-              </w:rPr>
-              <w:t xml:space="preserve"> Nhấn nút đ</w:t>
-            </w:r>
-            <w:r>
-              <w:rPr>
-                <w:noProof/>
-                <w:sz w:val="24"/>
-                <w:szCs w:val="22"/>
-              </w:rPr>
-              <w:t>ăng nhập</w:t>
-            </w:r>
-            <w:r>
-              <w:rPr>
-                <w:noProof/>
-                <w:sz w:val="24"/>
-                <w:szCs w:val="22"/>
-              </w:rPr>
-              <w:t>.</w:t>
-            </w:r>
-          </w:p>
-          <w:p>
-            <w:pPr>
-              <w:pStyle w:val="BodyText"/>
-              <w:keepNext/>
-              <w:ind w:firstLine="0"/>
-              <w:jc w:val="left"/>
-              <w:rPr>
-                <w:noProof/>
-                <w:sz w:val="24"/>
-                <w:szCs w:val="22"/>
-              </w:rPr>
-            </w:pPr>
-            <w:r>
-              <w:rPr>
-                <w:noProof/>
-                <w:sz w:val="24"/>
-                <w:szCs w:val="22"/>
-              </w:rPr>
-              <w:t xml:space="preserve">4. </w:t>
-            </w:r>
-            <w:r>
-              <w:rPr>
-                <w:noProof/>
-                <w:sz w:val="24"/>
-                <w:szCs w:val="22"/>
-              </w:rPr>
-              <w:t xml:space="preserve">Hệ thống kiểm tra hiển thị thông báo lỗi nếu có hoặc </w:t>
-            </w:r>
-            <w:r>
-              <w:rPr>
-                <w:noProof/>
-                <w:sz w:val="24"/>
-                <w:szCs w:val="22"/>
-              </w:rPr>
-              <w:t>chuyển hướng đến trang chủ nếu thành công.</w:t>
-            </w:r>
-          </w:p>
-        </w:tc>
-      </w:tr>
-      <w:tr>
-        <w:trPr>
-          <w:cantSplit/>
-        </w:trPr>
-        <w:tc>
-          <w:tcPr>
-            <w:tcW w:w="2454" w:type="dxa"/>
-            <w:tcBorders>
-              <w:top w:val="single" w:sz="4" w:space="0" w:color="auto"/>
-              <w:left w:val="single" w:sz="4" w:space="0" w:color="auto"/>
-              <w:bottom w:val="single" w:sz="4" w:space="0" w:color="auto"/>
-              <w:right w:val="single" w:sz="4" w:space="0" w:color="auto"/>
-            </w:tcBorders>
-            <w:vAlign w:val="center"/>
-          </w:tcPr>
-          <w:p>
-            <w:pPr>
-              <w:pStyle w:val="BodyText"/>
-              <w:keepNext/>
-              <w:ind w:firstLine="0"/>
-              <w:jc w:val="left"/>
-              <w:rPr>
-                <w:noProof/>
-                <w:sz w:val="24"/>
-                <w:szCs w:val="22"/>
-              </w:rPr>
-            </w:pPr>
-            <w:r>
-              <w:rPr>
-                <w:noProof/>
-                <w:sz w:val="24"/>
-                <w:szCs w:val="22"/>
-              </w:rPr>
-              <w:t>Luồng sự kiện phụ</w:t>
-            </w:r>
-          </w:p>
-        </w:tc>
-        <w:tc>
-          <w:tcPr>
-            <w:tcW w:w="6618" w:type="dxa"/>
-            <w:tcBorders>
-              <w:top w:val="single" w:sz="4" w:space="0" w:color="auto"/>
-              <w:left w:val="single" w:sz="4" w:space="0" w:color="auto"/>
-              <w:bottom w:val="single" w:sz="4" w:space="0" w:color="auto"/>
-              <w:right w:val="single" w:sz="4" w:space="0" w:color="auto"/>
-            </w:tcBorders>
-          </w:tcPr>
-          <w:p>
-            <w:pPr>
-              <w:pStyle w:val="BodyText"/>
-              <w:keepNext/>
-              <w:ind w:firstLine="0"/>
-              <w:jc w:val="left"/>
-              <w:rPr>
-                <w:noProof/>
-                <w:sz w:val="24"/>
-                <w:szCs w:val="22"/>
-              </w:rPr>
-            </w:pPr>
-            <w:r>
-              <w:rPr>
-                <w:noProof/>
-                <w:sz w:val="24"/>
-                <w:szCs w:val="22"/>
-              </w:rPr>
-              <w:t xml:space="preserve">- Ngoại lệ 1: </w:t>
-            </w:r>
-            <w:r>
-              <w:rPr>
-                <w:noProof/>
-                <w:sz w:val="24"/>
-                <w:szCs w:val="22"/>
-              </w:rPr>
-              <w:t>Kết nối cơ sở dữ liệu thất bại.</w:t>
-            </w:r>
-          </w:p>
-          <w:p>
-            <w:pPr>
-              <w:pStyle w:val="BodyText"/>
-              <w:keepNext/>
-              <w:ind w:firstLine="0"/>
-              <w:jc w:val="left"/>
-              <w:rPr>
-                <w:noProof/>
-                <w:sz w:val="24"/>
-                <w:szCs w:val="22"/>
-              </w:rPr>
-            </w:pPr>
-            <w:r>
-              <w:rPr>
-                <w:noProof/>
-                <w:sz w:val="24"/>
-                <w:szCs w:val="22"/>
-              </w:rPr>
-              <w:t xml:space="preserve">- Ngoại lệ 2: </w:t>
-            </w:r>
-            <w:r>
-              <w:rPr>
-                <w:noProof/>
-                <w:sz w:val="24"/>
-                <w:szCs w:val="22"/>
-              </w:rPr>
-              <w:t>Người dùng nhấn thoát khỏi trang.</w:t>
-            </w:r>
-          </w:p>
-        </w:tc>
-      </w:tr>
-    </w:tbl>
-    <w:p>
-      <w:pPr>
-        <w:pStyle w:val="BodyText"/>
-      </w:pPr>
-    </w:p>
-    <w:p>
-      <w:pPr>
-        <w:pStyle w:val="Heading4"/>
-      </w:pPr>
-      <w:r>
-        <w:t>Đặc tả use case xem chi tiết sản phẩm.</w:t>
-      </w:r>
-    </w:p>
-    <w:tbl>
-      <w:tblPr>
-        <w:tblpPr w:leftFromText="180" w:rightFromText="180" w:vertAnchor="text" w:horzAnchor="margin" w:tblpY="834"/>
-        <w:tblW w:w="9072" w:type="dxa"/>
-        <w:tblBorders>
-          <w:top w:val="single" w:sz="4" w:space="0" w:color="auto"/>
-          <w:left w:val="single" w:sz="4" w:space="0" w:color="auto"/>
-          <w:bottom w:val="single" w:sz="4" w:space="0" w:color="auto"/>
-          <w:right w:val="single" w:sz="4" w:space="0" w:color="auto"/>
-          <w:insideH w:val="single" w:sz="4" w:space="0" w:color="auto"/>
-          <w:insideV w:val="single" w:sz="4" w:space="0" w:color="auto"/>
-        </w:tblBorders>
-        <w:tblLayout w:type="fixed"/>
-        <w:tblLook w:val="01E0" w:firstRow="1" w:lastRow="1" w:firstColumn="1" w:lastColumn="1" w:noHBand="0" w:noVBand="0"/>
-      </w:tblPr>
-      <w:tblGrid>
-        <w:gridCol w:w="2454"/>
-        <w:gridCol w:w="6618"/>
-      </w:tblGrid>
-      <w:tr>
-        <w:trPr>
-          <w:cantSplit/>
-        </w:trPr>
-        <w:tc>
-          <w:tcPr>
-            <w:tcW w:w="2454" w:type="dxa"/>
-            <w:tcBorders>
-              <w:top w:val="single" w:sz="4" w:space="0" w:color="auto"/>
-              <w:left w:val="single" w:sz="4" w:space="0" w:color="auto"/>
-              <w:bottom w:val="single" w:sz="4" w:space="0" w:color="auto"/>
-              <w:right w:val="single" w:sz="4" w:space="0" w:color="auto"/>
-            </w:tcBorders>
-            <w:vAlign w:val="center"/>
-            <w:hideMark/>
-          </w:tcPr>
-          <w:p>
-            <w:pPr>
-              <w:pStyle w:val="BodyText"/>
-              <w:keepNext/>
-              <w:ind w:firstLine="0"/>
-              <w:jc w:val="left"/>
-              <w:rPr>
-                <w:noProof/>
-                <w:sz w:val="24"/>
-                <w:szCs w:val="22"/>
-              </w:rPr>
-            </w:pPr>
-            <w:r>
-              <w:rPr>
-                <w:noProof/>
-                <w:sz w:val="24"/>
-                <w:szCs w:val="22"/>
-              </w:rPr>
-              <w:br w:type="page"/>
-              <w:t>Tên Use case</w:t>
-            </w:r>
-          </w:p>
-        </w:tc>
-        <w:tc>
-          <w:tcPr>
-            <w:tcW w:w="6618" w:type="dxa"/>
-            <w:tcBorders>
-              <w:top w:val="single" w:sz="4" w:space="0" w:color="auto"/>
-              <w:left w:val="single" w:sz="4" w:space="0" w:color="auto"/>
-              <w:bottom w:val="single" w:sz="4" w:space="0" w:color="auto"/>
-              <w:right w:val="single" w:sz="4" w:space="0" w:color="auto"/>
-            </w:tcBorders>
-            <w:hideMark/>
-          </w:tcPr>
-          <w:p>
-            <w:pPr>
-              <w:pStyle w:val="BodyText"/>
-              <w:keepNext/>
-              <w:ind w:firstLine="0"/>
-              <w:jc w:val="left"/>
-              <w:rPr>
-                <w:noProof/>
-                <w:sz w:val="24"/>
-                <w:szCs w:val="22"/>
-              </w:rPr>
-            </w:pPr>
-            <w:r>
-              <w:rPr>
-                <w:noProof/>
-                <w:sz w:val="24"/>
-                <w:szCs w:val="22"/>
-              </w:rPr>
-              <w:t>Xem chi tiết sản phẩm</w:t>
-            </w:r>
-          </w:p>
-        </w:tc>
-      </w:tr>
-      <w:tr>
-        <w:trPr>
-          <w:cantSplit/>
-        </w:trPr>
-        <w:tc>
-          <w:tcPr>
-            <w:tcW w:w="2454" w:type="dxa"/>
-            <w:tcBorders>
-              <w:top w:val="single" w:sz="4" w:space="0" w:color="auto"/>
-              <w:left w:val="single" w:sz="4" w:space="0" w:color="auto"/>
-              <w:bottom w:val="single" w:sz="4" w:space="0" w:color="auto"/>
-              <w:right w:val="single" w:sz="4" w:space="0" w:color="auto"/>
-            </w:tcBorders>
-            <w:vAlign w:val="center"/>
-            <w:hideMark/>
-          </w:tcPr>
-          <w:p>
-            <w:pPr>
-              <w:pStyle w:val="BodyText"/>
-              <w:keepNext/>
-              <w:ind w:firstLine="0"/>
-              <w:jc w:val="left"/>
-              <w:rPr>
-                <w:noProof/>
-                <w:sz w:val="24"/>
-                <w:szCs w:val="22"/>
-              </w:rPr>
-            </w:pPr>
-            <w:r>
-              <w:rPr>
-                <w:noProof/>
-                <w:sz w:val="24"/>
-                <w:szCs w:val="22"/>
-              </w:rPr>
-              <w:t>Actor</w:t>
-            </w:r>
-          </w:p>
-        </w:tc>
-        <w:tc>
-          <w:tcPr>
-            <w:tcW w:w="6618" w:type="dxa"/>
-            <w:tcBorders>
-              <w:top w:val="single" w:sz="4" w:space="0" w:color="auto"/>
-              <w:left w:val="single" w:sz="4" w:space="0" w:color="auto"/>
-              <w:bottom w:val="single" w:sz="4" w:space="0" w:color="auto"/>
-              <w:right w:val="single" w:sz="4" w:space="0" w:color="auto"/>
-            </w:tcBorders>
-            <w:hideMark/>
-          </w:tcPr>
-          <w:p>
-            <w:pPr>
-              <w:pStyle w:val="BodyText"/>
-              <w:keepNext/>
-              <w:ind w:firstLine="0"/>
-              <w:jc w:val="left"/>
-              <w:rPr>
-                <w:noProof/>
-                <w:sz w:val="24"/>
-                <w:szCs w:val="22"/>
-              </w:rPr>
-            </w:pPr>
-            <w:r>
-              <w:rPr>
-                <w:noProof/>
-                <w:sz w:val="24"/>
-                <w:szCs w:val="22"/>
-              </w:rPr>
-              <w:t>Customer</w:t>
-            </w:r>
-          </w:p>
-        </w:tc>
-      </w:tr>
-      <w:tr>
-        <w:trPr>
-          <w:cantSplit/>
-        </w:trPr>
-        <w:tc>
-          <w:tcPr>
-            <w:tcW w:w="2454" w:type="dxa"/>
-            <w:tcBorders>
-              <w:top w:val="single" w:sz="4" w:space="0" w:color="auto"/>
-              <w:left w:val="single" w:sz="4" w:space="0" w:color="auto"/>
-              <w:bottom w:val="single" w:sz="4" w:space="0" w:color="auto"/>
-              <w:right w:val="single" w:sz="4" w:space="0" w:color="auto"/>
-            </w:tcBorders>
-            <w:vAlign w:val="center"/>
-            <w:hideMark/>
-          </w:tcPr>
-          <w:p>
-            <w:pPr>
-              <w:pStyle w:val="BodyText"/>
-              <w:keepNext/>
-              <w:ind w:firstLine="0"/>
-              <w:jc w:val="left"/>
-              <w:rPr>
-                <w:noProof/>
-                <w:sz w:val="24"/>
-                <w:szCs w:val="22"/>
-              </w:rPr>
-            </w:pPr>
-            <w:r>
-              <w:rPr>
-                <w:noProof/>
-                <w:sz w:val="24"/>
-                <w:szCs w:val="22"/>
-              </w:rPr>
-              <w:t>Mô tả</w:t>
-            </w:r>
-          </w:p>
-        </w:tc>
-        <w:tc>
-          <w:tcPr>
-            <w:tcW w:w="6618" w:type="dxa"/>
-            <w:tcBorders>
-              <w:top w:val="single" w:sz="4" w:space="0" w:color="auto"/>
-              <w:left w:val="single" w:sz="4" w:space="0" w:color="auto"/>
-              <w:bottom w:val="single" w:sz="4" w:space="0" w:color="auto"/>
-              <w:right w:val="single" w:sz="4" w:space="0" w:color="auto"/>
-            </w:tcBorders>
-            <w:hideMark/>
-          </w:tcPr>
-          <w:p>
-            <w:pPr>
-              <w:pStyle w:val="BodyText"/>
-              <w:keepNext/>
-              <w:ind w:firstLine="0"/>
-              <w:jc w:val="left"/>
-              <w:rPr>
-                <w:noProof/>
-                <w:sz w:val="24"/>
-                <w:szCs w:val="22"/>
-              </w:rPr>
-            </w:pPr>
-            <w:r>
-              <w:rPr>
-                <w:noProof/>
-                <w:sz w:val="24"/>
-                <w:szCs w:val="22"/>
-              </w:rPr>
-              <w:t>Customer nhấn vào sản phẩm để xem chi tiết thông tin sản phẩm.</w:t>
-            </w:r>
-          </w:p>
-        </w:tc>
-      </w:tr>
-      <w:tr>
-        <w:trPr>
-          <w:cantSplit/>
-        </w:trPr>
-        <w:tc>
-          <w:tcPr>
-            <w:tcW w:w="2454" w:type="dxa"/>
-            <w:tcBorders>
-              <w:top w:val="single" w:sz="4" w:space="0" w:color="auto"/>
-              <w:left w:val="single" w:sz="4" w:space="0" w:color="auto"/>
-              <w:bottom w:val="single" w:sz="4" w:space="0" w:color="auto"/>
-              <w:right w:val="single" w:sz="4" w:space="0" w:color="auto"/>
-            </w:tcBorders>
-            <w:vAlign w:val="center"/>
-            <w:hideMark/>
-          </w:tcPr>
-          <w:p>
-            <w:pPr>
-              <w:pStyle w:val="BodyText"/>
-              <w:keepNext/>
-              <w:ind w:firstLine="0"/>
-              <w:jc w:val="left"/>
-              <w:rPr>
-                <w:noProof/>
-                <w:sz w:val="24"/>
-                <w:szCs w:val="22"/>
-              </w:rPr>
-            </w:pPr>
-            <w:r>
-              <w:rPr>
-                <w:noProof/>
-                <w:sz w:val="24"/>
-                <w:szCs w:val="22"/>
-              </w:rPr>
-              <w:t>Pre-conditions</w:t>
-            </w:r>
-          </w:p>
-        </w:tc>
-        <w:tc>
-          <w:tcPr>
-            <w:tcW w:w="6618" w:type="dxa"/>
-            <w:tcBorders>
-              <w:top w:val="single" w:sz="4" w:space="0" w:color="auto"/>
-              <w:left w:val="single" w:sz="4" w:space="0" w:color="auto"/>
-              <w:bottom w:val="single" w:sz="4" w:space="0" w:color="auto"/>
-              <w:right w:val="single" w:sz="4" w:space="0" w:color="auto"/>
-            </w:tcBorders>
-            <w:hideMark/>
-          </w:tcPr>
-          <w:p>
-            <w:pPr>
-              <w:pStyle w:val="BodyText"/>
-              <w:keepNext/>
-              <w:ind w:firstLine="0"/>
-              <w:jc w:val="left"/>
-              <w:rPr>
-                <w:noProof/>
-                <w:sz w:val="24"/>
-                <w:szCs w:val="22"/>
-              </w:rPr>
-            </w:pPr>
-            <w:r>
-              <w:rPr>
-                <w:noProof/>
-                <w:sz w:val="24"/>
-                <w:szCs w:val="22"/>
-              </w:rPr>
-              <w:t xml:space="preserve">- </w:t>
-            </w:r>
-            <w:r>
-              <w:rPr>
-                <w:noProof/>
-                <w:sz w:val="24"/>
-                <w:szCs w:val="22"/>
-              </w:rPr>
-              <w:t>Sản phẩm phải có trong cơ sở dữ liệu.</w:t>
-            </w:r>
-          </w:p>
-        </w:tc>
-      </w:tr>
-      <w:tr>
-        <w:trPr>
-          <w:cantSplit/>
-        </w:trPr>
-        <w:tc>
-          <w:tcPr>
-            <w:tcW w:w="2454" w:type="dxa"/>
-            <w:tcBorders>
-              <w:top w:val="single" w:sz="4" w:space="0" w:color="auto"/>
-              <w:left w:val="single" w:sz="4" w:space="0" w:color="auto"/>
-              <w:bottom w:val="single" w:sz="4" w:space="0" w:color="auto"/>
-              <w:right w:val="single" w:sz="4" w:space="0" w:color="auto"/>
-            </w:tcBorders>
-            <w:vAlign w:val="center"/>
-            <w:hideMark/>
-          </w:tcPr>
-          <w:p>
-            <w:pPr>
-              <w:pStyle w:val="BodyText"/>
-              <w:keepNext/>
-              <w:ind w:firstLine="0"/>
-              <w:jc w:val="left"/>
-              <w:rPr>
-                <w:noProof/>
-                <w:sz w:val="24"/>
-                <w:szCs w:val="22"/>
-              </w:rPr>
-            </w:pPr>
-            <w:r>
-              <w:rPr>
-                <w:noProof/>
-                <w:sz w:val="24"/>
-                <w:szCs w:val="22"/>
-              </w:rPr>
               <w:lastRenderedPageBreak/>
-              <w:t>Post-conditions</w:t>
-            </w:r>
-          </w:p>
-        </w:tc>
-        <w:tc>
-          <w:tcPr>
-            <w:tcW w:w="6618" w:type="dxa"/>
-            <w:tcBorders>
-              <w:top w:val="single" w:sz="4" w:space="0" w:color="auto"/>
-              <w:left w:val="single" w:sz="4" w:space="0" w:color="auto"/>
-              <w:bottom w:val="single" w:sz="4" w:space="0" w:color="auto"/>
-              <w:right w:val="single" w:sz="4" w:space="0" w:color="auto"/>
-            </w:tcBorders>
-            <w:hideMark/>
-          </w:tcPr>
-          <w:p>
-            <w:pPr>
-              <w:pStyle w:val="BodyText"/>
-              <w:keepNext/>
-              <w:ind w:firstLine="0"/>
-              <w:jc w:val="left"/>
-              <w:rPr>
-                <w:noProof/>
-                <w:sz w:val="24"/>
-                <w:szCs w:val="22"/>
-              </w:rPr>
-            </w:pPr>
-            <w:r>
-              <w:rPr>
-                <w:noProof/>
-                <w:sz w:val="24"/>
-                <w:szCs w:val="22"/>
-              </w:rPr>
-              <w:t>Thành công:</w:t>
-            </w:r>
-            <w:r>
-              <w:rPr>
-                <w:noProof/>
-                <w:sz w:val="24"/>
-                <w:szCs w:val="22"/>
-              </w:rPr>
-              <w:t xml:space="preserve"> Chuyển hướng đến trang chi tiết sản phẩm và hiển thị chi tiết thông tin sản phẩm.</w:t>
-            </w:r>
-          </w:p>
-          <w:p>
-            <w:pPr>
-              <w:pStyle w:val="BodyText"/>
-              <w:keepNext/>
-              <w:ind w:firstLine="0"/>
-              <w:jc w:val="left"/>
-              <w:rPr>
-                <w:noProof/>
-                <w:sz w:val="24"/>
-                <w:szCs w:val="22"/>
-              </w:rPr>
-            </w:pPr>
-            <w:r>
-              <w:rPr>
-                <w:noProof/>
-                <w:sz w:val="24"/>
-                <w:szCs w:val="22"/>
-              </w:rPr>
-              <w:t>Thất bại</w:t>
-            </w:r>
-            <w:r>
-              <w:rPr>
-                <w:noProof/>
-                <w:sz w:val="24"/>
-                <w:szCs w:val="22"/>
-              </w:rPr>
-              <w:t>: Hiện thông báo lỗi ( 404 ) nếu sản phẩm không tồn tại.</w:t>
-            </w:r>
-          </w:p>
-        </w:tc>
-      </w:tr>
-      <w:tr>
-        <w:trPr>
-          <w:cantSplit/>
-        </w:trPr>
-        <w:tc>
-          <w:tcPr>
-            <w:tcW w:w="2454" w:type="dxa"/>
-            <w:tcBorders>
-              <w:top w:val="single" w:sz="4" w:space="0" w:color="auto"/>
-              <w:left w:val="single" w:sz="4" w:space="0" w:color="auto"/>
-              <w:bottom w:val="single" w:sz="4" w:space="0" w:color="auto"/>
-              <w:right w:val="single" w:sz="4" w:space="0" w:color="auto"/>
-            </w:tcBorders>
-            <w:vAlign w:val="center"/>
-            <w:hideMark/>
-          </w:tcPr>
-          <w:p>
-            <w:pPr>
-              <w:pStyle w:val="BodyText"/>
-              <w:keepNext/>
-              <w:ind w:firstLine="0"/>
-              <w:jc w:val="left"/>
-              <w:rPr>
-                <w:noProof/>
-                <w:sz w:val="24"/>
-                <w:szCs w:val="22"/>
-              </w:rPr>
-            </w:pPr>
-            <w:r>
-              <w:rPr>
-                <w:noProof/>
-                <w:sz w:val="24"/>
-                <w:szCs w:val="22"/>
-              </w:rPr>
               <w:t>Luồng sự kiện chính</w:t>
             </w:r>
           </w:p>
@@ -26001,6 +25243,50 @@
     <w:lsdException w:name="Hyperlink" w:uiPriority="99"/>
     <w:lsdException w:name="Strong" w:qFormat="1"/>
     <w:lsdException w:name="Emphasis" w:qFormat="1"/>
+    <w:lsdException w:name="Normal Table" w:semiHidden="1" w:unhideWhenUsed="1"/>
+    <w:lsdException w:name="Table Simple 1" w:semiHidden="1" w:unhideWhenUsed="1"/>
+    <w:lsdException w:name="Table Simple 2" w:semiHidden="1" w:unhideWhenUsed="1"/>
+    <w:lsdException w:name="Table Simple 3" w:semiHidden="1" w:unhideWhenUsed="1"/>
+    <w:lsdException w:name="Table Classic 1" w:semiHidden="1" w:unhideWhenUsed="1"/>
+    <w:lsdException w:name="Table Classic 2" w:semiHidden="1" w:unhideWhenUsed="1"/>
+    <w:lsdException w:name="Table Classic 3" w:semiHidden="1" w:unhideWhenUsed="1"/>
+    <w:lsdException w:name="Table Classic 4" w:semiHidden="1" w:unhideWhenUsed="1"/>
+    <w:lsdException w:name="Table Colorful 1" w:semiHidden="1" w:unhideWhenUsed="1"/>
+    <w:lsdException w:name="Table Colorful 2" w:semiHidden="1" w:unhideWhenUsed="1"/>
+    <w:lsdException w:name="Table Colorful 3" w:semiHidden="1" w:unhideWhenUsed="1"/>
+    <w:lsdException w:name="Table Columns 1" w:semiHidden="1" w:unhideWhenUsed="1"/>
+    <w:lsdException w:name="Table Columns 2" w:semiHidden="1" w:unhideWhenUsed="1"/>
+    <w:lsdException w:name="Table Columns 3" w:semiHidden="1" w:unhideWhenUsed="1"/>
+    <w:lsdException w:name="Table Columns 4" w:semiHidden="1" w:unhideWhenUsed="1"/>
+    <w:lsdException w:name="Table Columns 5" w:semiHidden="1" w:unhideWhenUsed="1"/>
+    <w:lsdException w:name="Table Grid 1" w:semiHidden="1" w:unhideWhenUsed="1"/>
+    <w:lsdException w:name="Table Grid 2" w:semiHidden="1" w:unhideWhenUsed="1"/>
+    <w:lsdException w:name="Table Grid 3" w:semiHidden="1" w:unhideWhenUsed="1"/>
+    <w:lsdException w:name="Table Grid 4" w:semiHidden="1" w:unhideWhenUsed="1"/>
+    <w:lsdException w:name="Table Grid 5" w:semiHidden="1" w:unhideWhenUsed="1"/>
+    <w:lsdException w:name="Table Grid 6" w:semiHidden="1" w:unhideWhenUsed="1"/>
+    <w:lsdException w:name="Table Grid 7" w:semiHidden="1" w:unhideWhenUsed="1"/>
+    <w:lsdException w:name="Table Grid 8" w:semiHidden="1" w:unhideWhenUsed="1"/>
+    <w:lsdException w:name="Table List 1" w:semiHidden="1" w:unhideWhenUsed="1"/>
+    <w:lsdException w:name="Table List 2" w:semiHidden="1" w:unhideWhenUsed="1"/>
+    <w:lsdException w:name="Table List 3" w:semiHidden="1" w:unhideWhenUsed="1"/>
+    <w:lsdException w:name="Table List 4" w:semiHidden="1" w:unhideWhenUsed="1"/>
+    <w:lsdException w:name="Table List 5" w:semiHidden="1" w:unhideWhenUsed="1"/>
+    <w:lsdException w:name="Table List 6" w:semiHidden="1" w:unhideWhenUsed="1"/>
+    <w:lsdException w:name="Table List 7" w:semiHidden="1" w:unhideWhenUsed="1"/>
+    <w:lsdException w:name="Table List 8" w:semiHidden="1" w:unhideWhenUsed="1"/>
+    <w:lsdException w:name="Table 3D effects 1" w:semiHidden="1" w:unhideWhenUsed="1"/>
+    <w:lsdException w:name="Table 3D effects 2" w:semiHidden="1" w:unhideWhenUsed="1"/>
+    <w:lsdException w:name="Table 3D effects 3" w:semiHidden="1" w:unhideWhenUsed="1"/>
+    <w:lsdException w:name="Table Contemporary" w:semiHidden="1" w:unhideWhenUsed="1"/>
+    <w:lsdException w:name="Table Elegant" w:semiHidden="1" w:unhideWhenUsed="1"/>
+    <w:lsdException w:name="Table Professional" w:semiHidden="1" w:unhideWhenUsed="1"/>
+    <w:lsdException w:name="Table Subtle 1" w:semiHidden="1" w:unhideWhenUsed="1"/>
+    <w:lsdException w:name="Table Subtle 2" w:semiHidden="1" w:unhideWhenUsed="1"/>
+    <w:lsdException w:name="Table Web 1" w:semiHidden="1" w:unhideWhenUsed="1"/>
+    <w:lsdException w:name="Table Web 2" w:semiHidden="1" w:unhideWhenUsed="1"/>
+    <w:lsdException w:name="Table Web 3" w:semiHidden="1" w:unhideWhenUsed="1"/>
+    <w:lsdException w:name="Table Theme" w:semiHidden="1" w:unhideWhenUsed="1"/>
     <w:lsdException w:name="Placeholder Text" w:semiHidden="1" w:uiPriority="99"/>
     <w:lsdException w:name="No Spacing" w:uiPriority="1" w:qFormat="1"/>
     <w:lsdException w:name="Light Shading" w:uiPriority="60"/>
@@ -26112,15 +25398,15 @@
     <w:lsdException w:name="Book Title" w:uiPriority="33" w:qFormat="1"/>
     <w:lsdException w:name="Bibliography" w:semiHidden="1" w:uiPriority="37" w:unhideWhenUsed="1"/>
     <w:lsdException w:name="TOC Heading" w:semiHidden="1" w:uiPriority="39" w:unhideWhenUsed="1" w:qFormat="1"/>
-    <w:lsdException w:name="Plain Table 1" w:semiHidden="1" w:uiPriority="72" w:unhideWhenUsed="1"/>
-    <w:lsdException w:name="Plain Table 2" w:semiHidden="1" w:uiPriority="73" w:unhideWhenUsed="1"/>
+    <w:lsdException w:name="Plain Table 1" w:uiPriority="72"/>
+    <w:lsdException w:name="Plain Table 2" w:uiPriority="73"/>
     <w:lsdException w:name="Plain Table 3" w:uiPriority="19" w:qFormat="1"/>
     <w:lsdException w:name="Plain Table 4" w:uiPriority="21" w:qFormat="1"/>
     <w:lsdException w:name="Plain Table 5" w:uiPriority="31" w:qFormat="1"/>
     <w:lsdException w:name="Grid Table Light" w:uiPriority="32" w:qFormat="1"/>
     <w:lsdException w:name="Grid Table 1 Light" w:uiPriority="33" w:qFormat="1"/>
-    <w:lsdException w:name="Grid Table 2" w:semiHidden="1" w:uiPriority="37" w:unhideWhenUsed="1"/>
-    <w:lsdException w:name="Grid Table 3" w:semiHidden="1" w:uiPriority="39" w:unhideWhenUsed="1" w:qFormat="1"/>
+    <w:lsdException w:name="Grid Table 2" w:uiPriority="37"/>
+    <w:lsdException w:name="Grid Table 3" w:uiPriority="39" w:qFormat="1"/>
     <w:lsdException w:name="Grid Table 4" w:uiPriority="41"/>
     <w:lsdException w:name="Grid Table 5 Dark" w:uiPriority="42"/>
     <w:lsdException w:name="Grid Table 6 Colorful" w:uiPriority="43"/>
@@ -26425,11 +25711,15 @@
   </w:style>
   <w:style w:type="character" w:default="1" w:styleId="DefaultParagraphFont">
     <w:name w:val="Default Paragraph Font"/>
+    <w:uiPriority w:val="1"/>
     <w:semiHidden/>
+    <w:unhideWhenUsed/>
   </w:style>
   <w:style w:type="table" w:default="1" w:styleId="TableNormal">
     <w:name w:val="Normal Table"/>
+    <w:uiPriority w:val="99"/>
     <w:semiHidden/>
+    <w:unhideWhenUsed/>
     <w:tblPr>
       <w:tblInd w:w="0" w:type="dxa"/>
       <w:tblCellMar>
@@ -26442,7 +25732,9 @@
   </w:style>
   <w:style w:type="numbering" w:default="1" w:styleId="NoList">
     <w:name w:val="No List"/>
+    <w:uiPriority w:val="99"/>
     <w:semiHidden/>
+    <w:unhideWhenUsed/>
   </w:style>
   <w:style w:type="paragraph" w:styleId="Header">
     <w:name w:val="header"/>
@@ -27338,7 +26630,6 @@
     </w:pPr>
     <w:rPr>
       <w:rFonts w:eastAsia="Aptos"/>
-      <w:lang w:val="en-US"/>
     </w:rPr>
   </w:style>
   <w:style w:type="character" w:customStyle="1" w:styleId="HeaderChar">
@@ -27408,7 +26699,7 @@
     </inkml:brush>
   </inkml:definitions>
   <inkml:trace contextRef="#ctx0" brushRef="#br0">472 122 24575,'153'-2'0,"-156"1"0,-1 0 0,1-1 0,0 0 0,0 1 0,0-1 0,0 0 0,0-1 0,1 1 0,-1 0 0,1-1 0,-1 1 0,1-1 0,0 0 0,0 0 0,0 0 0,1 0 0,-1 0 0,1 0 0,-1 0 0,1-1 0,0 1 0,0-1 0,0 1 0,1 0 0,-1-1 0,1 1 0,0-1 0,0 1 0,0-1 0,1-5 0,0 8 0,-1 0 0,1 0 0,0 0 0,-1 0 0,1 0 0,0 0 0,0 0 0,-1 0 0,1 0 0,0 0 0,0 0 0,0 0 0,0 1 0,0-1 0,0 0 0,0 1 0,1-1 0,-1 1 0,0-1 0,0 1 0,0-1 0,1 1 0,-1 0 0,2-1 0,4 5 0,-19 6 0,1-5-170,-1 0-1,0-1 0,-1 0 1,1-1-1,-1 0 0,1-1 1,-17 1-1,17-2-6655</inkml:trace>
-  <inkml:trace contextRef="#ctx0" brushRef="#br0" timeOffset="638.86">479 39 24575,'-1'0'0,"-3"0"0,-3 0 0,-4 0 0,-5-1 0,-2-2 0,-3-1 0,-1 1 0,0 0 0,2-2 0,3 1 0,5 1-8191</inkml:trace>
+  <inkml:trace contextRef="#ctx0" brushRef="#br0" timeOffset="638.85">479 39 24575,'-1'0'0,"-3"0"0,-3 0 0,-4 0 0,-5-1 0,-2-2 0,-3-1 0,-1 1 0,0 0 0,2-2 0,3 1 0,5 1-8191</inkml:trace>
   <inkml:trace contextRef="#ctx0" brushRef="#br0" timeOffset="1063.26">326 0 24575,'2'0'0,"-1"1"0,1 2 0,1 2 0,-1 1 0,0 1 0,1 3 0,0 1 0,1 2 0,0-1 0,1-1 0,-2 1 0,0-1 0,-2 0 0,1 0 0,0-2-8191</inkml:trace>
   <inkml:trace contextRef="#ctx0" brushRef="#br0" timeOffset="1507.78">363 62 24575,'2'0'0,"1"0"0,1 0 0,2 0 0,0 1 0,0 2 0,0 1 0,-1 0 0,-1 2 0,0 1 0,-1 0 0,0 0 0</inkml:trace>
   <inkml:trace contextRef="#ctx0" brushRef="#br0" timeOffset="1815.41">418 75 24575,'0'-1'0,"2"-1"0,0 2 0,-1 1 0,1 3 0,-1 1 0,-1 2 0,0 0 0,1 1 0,-3-1 0</inkml:trace>
